--- a/SETULost Fetures11-02-25.docx
+++ b/SETULost Fetures11-02-25.docx
@@ -3185,9 +3185,17 @@
       </w:pPr>
       <w:r>
         <w:rPr>
-          <w:color w:val="000000"/>
-        </w:rPr>
-        <w:t>Campus-Specific: Operates exclusively within Setu campuses in Waterford, unlike other services like FindMyLost.</w:t>
+          <w:b/>
+          <w:bCs/>
+          <w:color w:val="000000"/>
+        </w:rPr>
+        <w:t>Campus-Specific:</w:t>
+      </w:r>
+      <w:r>
+        <w:rPr>
+          <w:color w:val="000000"/>
+        </w:rPr>
+        <w:t xml:space="preserve"> Operates exclusively within Setu campuses in Waterford, unlike other services like FindMyLost.</w:t>
       </w:r>
     </w:p>
     <w:p>
@@ -3203,9 +3211,17 @@
       </w:pPr>
       <w:r>
         <w:rPr>
-          <w:color w:val="000000"/>
-        </w:rPr>
-        <w:t>Auction System: Items that are not reclaimed within 3 months are auctioned off to fund the website.</w:t>
+          <w:b/>
+          <w:bCs/>
+          <w:color w:val="000000"/>
+        </w:rPr>
+        <w:t>Auction System:</w:t>
+      </w:r>
+      <w:r>
+        <w:rPr>
+          <w:color w:val="000000"/>
+        </w:rPr>
+        <w:t xml:space="preserve"> Items that are not reclaimed within 3 months are auctioned off to fund the website.</w:t>
       </w:r>
     </w:p>
     <w:p>
@@ -3221,9 +3237,17 @@
       </w:pPr>
       <w:r>
         <w:rPr>
-          <w:color w:val="000000"/>
-        </w:rPr>
-        <w:t>Gratitude Tokens: Owners can leave a token of gratitude for the person who found their item.</w:t>
+          <w:b/>
+          <w:bCs/>
+          <w:color w:val="000000"/>
+        </w:rPr>
+        <w:t>Gratitude Tokens:</w:t>
+      </w:r>
+      <w:r>
+        <w:rPr>
+          <w:color w:val="000000"/>
+        </w:rPr>
+        <w:t xml:space="preserve"> Owners can leave a token of gratitude for the person who found their item.</w:t>
       </w:r>
     </w:p>
     <w:p>
@@ -3257,9 +3281,17 @@
       </w:pPr>
       <w:r>
         <w:rPr>
-          <w:color w:val="000000"/>
-        </w:rPr>
-        <w:t>Reclaim Form: A form is provided for owners to claim their lost items.</w:t>
+          <w:b/>
+          <w:bCs/>
+          <w:color w:val="000000"/>
+        </w:rPr>
+        <w:t>Reclaim Form:</w:t>
+      </w:r>
+      <w:r>
+        <w:rPr>
+          <w:color w:val="000000"/>
+        </w:rPr>
+        <w:t xml:space="preserve"> A form is provided for owners to claim their lost items.</w:t>
       </w:r>
     </w:p>
     <w:p>
@@ -3298,6 +3330,90 @@
         <w:t xml:space="preserve">Sponsors: Sponsors can sponsor rewards for the users. </w:t>
       </w:r>
     </w:p>
+    <w:p>
+      <w:pPr>
+        <w:pStyle w:val="NormalWeb"/>
+        <w:numPr>
+          <w:ilvl w:val="0"/>
+          <w:numId w:val="3"/>
+        </w:numPr>
+        <w:rPr>
+          <w:color w:val="000000"/>
+        </w:rPr>
+      </w:pPr>
+      <w:r>
+        <w:rPr>
+          <w:b/>
+          <w:bCs/>
+          <w:color w:val="000000"/>
+        </w:rPr>
+        <w:t>Helpline Chat:</w:t>
+      </w:r>
+      <w:r>
+        <w:rPr>
+          <w:color w:val="000000"/>
+        </w:rPr>
+        <w:t xml:space="preserve"> For users who are</w:t>
+      </w:r>
+      <w:r>
+        <w:rPr>
+          <w:color w:val="000000"/>
+        </w:rPr>
+        <w:t xml:space="preserve"> stressed about the lost item.</w:t>
+      </w:r>
+    </w:p>
+    <w:p>
+      <w:pPr>
+        <w:pStyle w:val="NormalWeb"/>
+        <w:numPr>
+          <w:ilvl w:val="0"/>
+          <w:numId w:val="3"/>
+        </w:numPr>
+        <w:rPr>
+          <w:color w:val="000000"/>
+        </w:rPr>
+      </w:pPr>
+      <w:r>
+        <w:rPr>
+          <w:b/>
+          <w:bCs/>
+          <w:color w:val="000000"/>
+        </w:rPr>
+        <w:t>Messaging / comment section:</w:t>
+      </w:r>
+      <w:r>
+        <w:rPr>
+          <w:color w:val="000000"/>
+        </w:rPr>
+        <w:t xml:space="preserve"> For user communication</w:t>
+      </w:r>
+    </w:p>
+    <w:p>
+      <w:pPr>
+        <w:pStyle w:val="NormalWeb"/>
+        <w:numPr>
+          <w:ilvl w:val="0"/>
+          <w:numId w:val="3"/>
+        </w:numPr>
+        <w:rPr>
+          <w:color w:val="000000"/>
+        </w:rPr>
+      </w:pPr>
+      <w:r>
+        <w:rPr>
+          <w:b/>
+          <w:bCs/>
+          <w:color w:val="000000"/>
+        </w:rPr>
+        <w:t>Notifications:</w:t>
+      </w:r>
+      <w:r>
+        <w:rPr>
+          <w:color w:val="000000"/>
+        </w:rPr>
+        <w:t xml:space="preserve"> Notifications for the user to be notified immediately.</w:t>
+      </w:r>
+    </w:p>
     <w:p/>
     <w:p/>
     <w:p>
@@ -3408,6 +3524,7 @@
       </w:pPr>
       <w:bookmarkStart w:id="13" w:name="_Toc31114945"/>
       <w:r>
+        <w:lastRenderedPageBreak/>
         <w:t>User Stories</w:t>
       </w:r>
       <w:bookmarkEnd w:id="13"/>
